--- a/关于英尺类的实验报告.docx
+++ b/关于英尺类的实验报告.docx
@@ -9,8 +9,23 @@
         </w:rPr>
         <w:t>关于英尺类的实验报告</w:t>
       </w:r>
+    </w:p>
+    <w:p/>
+    <w:p/>
+    <w:p>
+      <w:pPr>
+        <w:rPr>
+          <w:rFonts w:hint="eastAsia"/>
+        </w:rPr>
+      </w:pPr>
       <w:bookmarkStart w:id="0" w:name="_GoBack"/>
       <w:bookmarkEnd w:id="0"/>
+      <w:r>
+        <w:rPr>
+          <w:rFonts w:hint="eastAsia"/>
+        </w:rPr>
+        <w:t>这实验报告太简单</w:t>
+      </w:r>
     </w:p>
     <w:sectPr>
       <w:pgSz w:w="11906" w:h="16838"/>
